--- a/rapport.docx
+++ b/rapport.docx
@@ -7,19 +7,9 @@
         <w:pStyle w:val="Titre1"/>
         <w:jc w:val="center"/>
       </w:pPr>
-      <w:proofErr w:type="spellStart"/>
-      <w:r>
-        <w:t>Multicriteria</w:t>
-      </w:r>
-      <w:proofErr w:type="spellEnd"/>
-      <w:r>
-        <w:t xml:space="preserve"> </w:t>
-      </w:r>
-      <w:proofErr w:type="spellStart"/>
-      <w:r>
-        <w:t>Optimization</w:t>
-      </w:r>
-      <w:proofErr w:type="spellEnd"/>
+      <w:r>
+        <w:t>Multicriteria Optimization</w:t>
+      </w:r>
     </w:p>
     <w:p/>
     <w:p>
@@ -40,13 +30,8 @@
     </w:p>
     <w:p>
       <w:r>
-        <w:t xml:space="preserve">L’optimisation de portefeuille avec le modèle de </w:t>
-      </w:r>
-      <w:proofErr w:type="spellStart"/>
-      <w:r>
-        <w:t>Markowitz</w:t>
-      </w:r>
-      <w:proofErr w:type="spellEnd"/>
+        <w:t>L’optimisation de portefeuille avec le modèle de Markowitz</w:t>
+      </w:r>
       <w:r>
         <w:t xml:space="preserve"> repose sur l’hypothèse qu’un investisseur rationnel cherche à maximiser son espérance de rendement pour un niveau de risque donné ou inversement, définissant ainsi une Frontière efficiente convexe.</w:t>
       </w:r>
@@ -121,15 +106,7 @@
         </w:numPr>
       </w:pPr>
       <w:r>
-        <w:t xml:space="preserve">Le premier est l’utilisation de la </w:t>
-      </w:r>
-      <w:proofErr w:type="spellStart"/>
-      <w:r>
-        <w:t>Scalarisation</w:t>
-      </w:r>
-      <w:proofErr w:type="spellEnd"/>
-      <w:r>
-        <w:t xml:space="preserve"> avec un solveur quadratique. Cette méthode est précis</w:t>
+        <w:t>Le premier est l’utilisation de la Scalarisation avec un solveur quadratique. Cette méthode est précis</w:t>
       </w:r>
       <w:r>
         <w:t>e</w:t>
@@ -483,7 +460,13 @@
     </w:p>
     <w:p>
       <w:r>
-        <w:t>Lors de notre première approche, le problème est quadratique convexe, ce qui nous donne une solution unique et rapide.</w:t>
+        <w:t xml:space="preserve">Lors de notre première approche, le problème est quadratique convexe, ce qui nous donne une solution </w:t>
+      </w:r>
+      <w:r>
+        <w:t>rapidement</w:t>
+      </w:r>
+      <w:r>
+        <w:t>.</w:t>
       </w:r>
     </w:p>
     <w:p>
@@ -801,15 +784,7 @@
     </w:p>
     <w:p>
       <w:r>
-        <w:t xml:space="preserve">Le modèle repose sur les hypothèses classiques de la théorie Moderne du Portefeuille de </w:t>
-      </w:r>
-      <w:proofErr w:type="spellStart"/>
-      <w:r>
-        <w:t>Markowitz</w:t>
-      </w:r>
-      <w:proofErr w:type="spellEnd"/>
-      <w:r>
-        <w:t>. Ce modèle simplifie la réalité des march</w:t>
+        <w:t>Le modèle repose sur les hypothèses classiques de la théorie Moderne du Portefeuille de Markowitz. Ce modèle simplifie la réalité des march</w:t>
       </w:r>
       <w:r>
         <w:t>é</w:t>
@@ -914,15 +889,7 @@
     </w:p>
     <w:p>
       <w:r>
-        <w:t xml:space="preserve">Contrairement à l’approche de </w:t>
-      </w:r>
-      <w:proofErr w:type="spellStart"/>
-      <w:r>
-        <w:t>Markowitz</w:t>
-      </w:r>
-      <w:proofErr w:type="spellEnd"/>
-      <w:r>
-        <w:t xml:space="preserve"> qui utilise une résolution quadratique exacte, NSGA-II est une méta-heuristique :</w:t>
+        <w:t>Contrairement à l’approche de Markowitz qui utilise une résolution quadratique exacte, NSGA-II est une méta-heuristique :</w:t>
       </w:r>
     </w:p>
     <w:p>
@@ -951,19 +918,9 @@
       <w:r>
         <w:t xml:space="preserve">Coût de calcul : Avec 300 individus sur 1000 générations, le temps de calcul est significativement plus élevé que pour une optimisation classique. Si le nombre d’actifs augmentait considérablement, on aurait un problème de </w:t>
       </w:r>
-      <w:proofErr w:type="spellStart"/>
-      <w:r>
-        <w:t>Curse</w:t>
-      </w:r>
-      <w:proofErr w:type="spellEnd"/>
-      <w:r>
-        <w:t xml:space="preserve"> of </w:t>
-      </w:r>
-      <w:proofErr w:type="spellStart"/>
-      <w:r>
-        <w:t>dimensionality</w:t>
-      </w:r>
-      <w:proofErr w:type="spellEnd"/>
+      <w:r>
+        <w:t>Curse of dimensionality</w:t>
+      </w:r>
       <w:r>
         <w:t>, ce qui rendrait la convergence de l’algorithme beaucoup plus lente et difficile.</w:t>
       </w:r>

--- a/rapport.docx
+++ b/rapport.docx
@@ -7,9 +7,19 @@
         <w:pStyle w:val="Titre1"/>
         <w:jc w:val="center"/>
       </w:pPr>
-      <w:r>
-        <w:t>Multicriteria Optimization</w:t>
-      </w:r>
+      <w:proofErr w:type="spellStart"/>
+      <w:r>
+        <w:t>Multicriteria</w:t>
+      </w:r>
+      <w:proofErr w:type="spellEnd"/>
+      <w:r>
+        <w:t xml:space="preserve"> </w:t>
+      </w:r>
+      <w:proofErr w:type="spellStart"/>
+      <w:r>
+        <w:t>Optimization</w:t>
+      </w:r>
+      <w:proofErr w:type="spellEnd"/>
     </w:p>
     <w:p/>
     <w:p>
@@ -30,8 +40,13 @@
     </w:p>
     <w:p>
       <w:r>
-        <w:t>L’optimisation de portefeuille avec le modèle de Markowitz</w:t>
-      </w:r>
+        <w:t xml:space="preserve">L’optimisation de portefeuille avec le modèle de </w:t>
+      </w:r>
+      <w:proofErr w:type="spellStart"/>
+      <w:r>
+        <w:t>Markowitz</w:t>
+      </w:r>
+      <w:proofErr w:type="spellEnd"/>
       <w:r>
         <w:t xml:space="preserve"> repose sur l’hypothèse qu’un investisseur rationnel cherche à maximiser son espérance de rendement pour un niveau de risque donné ou inversement, définissant ainsi une Frontière efficiente convexe.</w:t>
       </w:r>
@@ -44,11 +59,6 @@
     <w:p>
       <w:r>
         <w:t>Pour rendre ces portefeuilles exploitables en cas pratique, les gestionnaires doivent intégrer deux contraintes majeures :</w:t>
-      </w:r>
-    </w:p>
-    <w:p>
-      <w:r>
-        <w:t>La Cardinalité (K) : Limiter le portefeuille à un nombre restreint d’actifs permet de réduire les coûts de surveillance et d’éviter l’éparpillement du capital sur des positions non significatives.</w:t>
       </w:r>
     </w:p>
     <w:p>
@@ -60,12 +70,24 @@
         </w:numPr>
       </w:pPr>
       <w:r>
+        <w:t>La Cardinalité (K) : Limiter le portefeuille à un nombre restreint d’actifs permet de réduire les coûts de surveillance et d’éviter l’éparpillement du capital sur des positions non significatives.</w:t>
+      </w:r>
+    </w:p>
+    <w:p>
+      <w:pPr>
+        <w:pStyle w:val="Paragraphedeliste"/>
+        <w:numPr>
+          <w:ilvl w:val="0"/>
+          <w:numId w:val="6"/>
+        </w:numPr>
+      </w:pPr>
+      <w:r>
         <w:t>Les Coûts de Transaction : L’achat et la vente d’actifs ne sont pas gratuits. Ignorer ces coûts conduit à des stratégies théoriquement optimales mais financièrement perdantes après frais, car trop instables.</w:t>
       </w:r>
     </w:p>
     <w:p>
       <w:r>
-        <w:t>La complexité mathématique se voit donc être modifier. L’ajout de la contrainte de cardinalité transforme radicalement la nature du problème. D’un problème d’optimisation quadratique convexe, on bascule ver s un problème d’optimisation combinatoire non-convexe.</w:t>
+        <w:t>La complexité mathématique se voit donc être modifier. L’ajout de la contrainte de cardinalité transforme radicalement la nature du problème. D’un problème d’optimisation quadratique convexe, on bascule vers un problème d’optimisation combinatoire non-convexe.</w:t>
       </w:r>
     </w:p>
     <w:p/>
@@ -106,7 +128,15 @@
         </w:numPr>
       </w:pPr>
       <w:r>
-        <w:t>Le premier est l’utilisation de la Scalarisation avec un solveur quadratique. Cette méthode est précis</w:t>
+        <w:t xml:space="preserve">Le premier est l’utilisation de la </w:t>
+      </w:r>
+      <w:proofErr w:type="spellStart"/>
+      <w:r>
+        <w:t>Scalarisation</w:t>
+      </w:r>
+      <w:proofErr w:type="spellEnd"/>
+      <w:r>
+        <w:t xml:space="preserve"> avec un solveur quadratique. Cette méthode est précis</w:t>
       </w:r>
       <w:r>
         <w:t>e</w:t>
@@ -784,7 +814,15 @@
     </w:p>
     <w:p>
       <w:r>
-        <w:t>Le modèle repose sur les hypothèses classiques de la théorie Moderne du Portefeuille de Markowitz. Ce modèle simplifie la réalité des march</w:t>
+        <w:t xml:space="preserve">Le modèle repose sur les hypothèses classiques de la théorie Moderne du Portefeuille de </w:t>
+      </w:r>
+      <w:proofErr w:type="spellStart"/>
+      <w:r>
+        <w:t>Markowitz</w:t>
+      </w:r>
+      <w:proofErr w:type="spellEnd"/>
+      <w:r>
+        <w:t>. Ce modèle simplifie la réalité des march</w:t>
       </w:r>
       <w:r>
         <w:t>é</w:t>
@@ -889,7 +927,15 @@
     </w:p>
     <w:p>
       <w:r>
-        <w:t>Contrairement à l’approche de Markowitz qui utilise une résolution quadratique exacte, NSGA-II est une méta-heuristique :</w:t>
+        <w:t xml:space="preserve">Contrairement à l’approche de </w:t>
+      </w:r>
+      <w:proofErr w:type="spellStart"/>
+      <w:r>
+        <w:t>Markowitz</w:t>
+      </w:r>
+      <w:proofErr w:type="spellEnd"/>
+      <w:r>
+        <w:t xml:space="preserve"> qui utilise une résolution quadratique exacte, NSGA-II est une méta-heuristique :</w:t>
       </w:r>
     </w:p>
     <w:p>
@@ -918,9 +964,19 @@
       <w:r>
         <w:t xml:space="preserve">Coût de calcul : Avec 300 individus sur 1000 générations, le temps de calcul est significativement plus élevé que pour une optimisation classique. Si le nombre d’actifs augmentait considérablement, on aurait un problème de </w:t>
       </w:r>
-      <w:r>
-        <w:t>Curse of dimensionality</w:t>
-      </w:r>
+      <w:proofErr w:type="spellStart"/>
+      <w:r>
+        <w:t>Curse</w:t>
+      </w:r>
+      <w:proofErr w:type="spellEnd"/>
+      <w:r>
+        <w:t xml:space="preserve"> of </w:t>
+      </w:r>
+      <w:proofErr w:type="spellStart"/>
+      <w:r>
+        <w:t>dimensionality</w:t>
+      </w:r>
+      <w:proofErr w:type="spellEnd"/>
       <w:r>
         <w:t>, ce qui rendrait la convergence de l’algorithme beaucoup plus lente et difficile.</w:t>
       </w:r>
@@ -1076,7 +1132,7 @@
   <w:abstractNum w:abstractNumId="0" w15:restartNumberingAfterBreak="0">
     <w:nsid w:val="0732339B"/>
     <w:multiLevelType w:val="hybridMultilevel"/>
-    <w:tmpl w:val="7D12AFAE"/>
+    <w:tmpl w:val="5790A51E"/>
     <w:lvl w:ilvl="0" w:tplc="040C0001">
       <w:start w:val="1"/>
       <w:numFmt w:val="bullet"/>
